--- a/templates/rapport_template.docx
+++ b/templates/rapport_template.docx
@@ -252,11 +252,8 @@
     </w:p>
     <w:p/>
     <w:p/>
-    <w:p/>
-    <w:p/>
-    <w:p>
-      <w:pPr>
-        <w:jc w:val="center"/>
+    <w:p>
+      <w:pPr>
         <w:rPr>
           <w:rFonts w:ascii="Times New Roman" w:eastAsia="Times New Roman" w:hAnsi="Times New Roman" w:cs="Times New Roman"/>
           <w:color w:val="000000" w:themeColor="text1"/>
@@ -279,14 +276,12 @@
       </w:r>
     </w:p>
     <w:p/>
-    <w:p/>
     <w:bookmarkEnd w:id="0"/>
     <w:p>
       <w:pPr>
         <w:pStyle w:val="Titre1"/>
       </w:pPr>
       <w:r>
-        <w:lastRenderedPageBreak/>
         <w:t>SOMMAIRE</w:t>
       </w:r>
     </w:p>
@@ -3981,23 +3976,7 @@
           <w:sz w:val="20"/>
           <w:szCs w:val="13"/>
         </w:rPr>
-        <w:t>{{</w:t>
-      </w:r>
-      <w:r>
-        <w:rPr>
-          <w:rFonts w:cs="Poppins"/>
-          <w:sz w:val="20"/>
-          <w:szCs w:val="13"/>
-        </w:rPr>
-        <w:t>ORG_NAME</w:t>
-      </w:r>
-      <w:r>
-        <w:rPr>
-          <w:rFonts w:cs="Poppins"/>
-          <w:sz w:val="20"/>
-          <w:szCs w:val="13"/>
-        </w:rPr>
-        <w:t>}}</w:t>
+        <w:t>{{ORG_NAME}}</w:t>
       </w:r>
     </w:p>
     <w:p>
@@ -4811,7 +4790,7 @@
           <w:sz w:val="56"/>
           <w:szCs w:val="56"/>
         </w:rPr>
-        <w:t>{{</w:t>
+        <w:t>{{TOTAL_EMISSIONS}}</w:t>
       </w:r>
       <w:r>
         <w:rPr>
@@ -4822,7 +4801,7 @@
           <w:sz w:val="56"/>
           <w:szCs w:val="56"/>
         </w:rPr>
-        <w:t>TOTAL</w:t>
+        <w:t xml:space="preserve"> </w:t>
       </w:r>
       <w:r>
         <w:rPr>
@@ -4833,7 +4812,7 @@
           <w:sz w:val="56"/>
           <w:szCs w:val="56"/>
         </w:rPr>
-        <w:t>_</w:t>
+        <w:t xml:space="preserve">T </w:t>
       </w:r>
       <w:r>
         <w:rPr>
@@ -4844,52 +4823,6 @@
           <w:sz w:val="56"/>
           <w:szCs w:val="56"/>
         </w:rPr>
-        <w:t>EMISSIONS</w:t>
-      </w:r>
-      <w:proofErr w:type="gramStart"/>
-      <w:r>
-        <w:rPr>
-          <w:rFonts w:cs="Poppins"/>
-          <w:b/>
-          <w:bCs/>
-          <w:color w:val="FFFFFF" w:themeColor="background1"/>
-          <w:sz w:val="56"/>
-          <w:szCs w:val="56"/>
-        </w:rPr>
-        <w:t>}}</w:t>
-      </w:r>
-      <w:r>
-        <w:rPr>
-          <w:rFonts w:cs="Poppins"/>
-          <w:b/>
-          <w:bCs/>
-          <w:color w:val="FFFFFF" w:themeColor="background1"/>
-          <w:sz w:val="56"/>
-          <w:szCs w:val="56"/>
-        </w:rPr>
-        <w:t>T</w:t>
-      </w:r>
-      <w:proofErr w:type="gramEnd"/>
-      <w:r>
-        <w:rPr>
-          <w:rFonts w:cs="Poppins"/>
-          <w:b/>
-          <w:bCs/>
-          <w:color w:val="FFFFFF" w:themeColor="background1"/>
-          <w:sz w:val="56"/>
-          <w:szCs w:val="56"/>
-        </w:rPr>
-        <w:t xml:space="preserve"> </w:t>
-      </w:r>
-      <w:r>
-        <w:rPr>
-          <w:rFonts w:cs="Poppins"/>
-          <w:b/>
-          <w:bCs/>
-          <w:color w:val="FFFFFF" w:themeColor="background1"/>
-          <w:sz w:val="56"/>
-          <w:szCs w:val="56"/>
-        </w:rPr>
         <w:t>CO2e</w:t>
       </w:r>
     </w:p>
@@ -4988,20 +4921,19 @@
       <w:pPr>
         <w:spacing w:line="240" w:lineRule="auto"/>
         <w:jc w:val="center"/>
-        <w:rPr>
-          <w:rFonts w:cs="Poppins"/>
-          <w:szCs w:val="20"/>
-        </w:rPr>
-      </w:pPr>
-      <w:r>
+      </w:pPr>
+    </w:p>
+    <w:p>
+      <w:pPr>
+        <w:spacing w:line="240" w:lineRule="auto"/>
+        <w:jc w:val="center"/>
         <w:rPr>
           <w:rFonts w:cs="Poppins"/>
           <w:b/>
           <w:bCs/>
           <w:szCs w:val="20"/>
         </w:rPr>
-        <w:t xml:space="preserve"> </w:t>
-      </w:r>
+      </w:pPr>
       <w:r>
         <w:rPr>
           <w:rFonts w:cs="Poppins"/>
@@ -5009,7 +4941,7 @@
           <w:bCs/>
           <w:szCs w:val="20"/>
         </w:rPr>
-        <w:t>{{kpi_EU</w:t>
+        <w:t>{{kpi</w:t>
       </w:r>
       <w:r>
         <w:rPr>
@@ -5018,7 +4950,16 @@
           <w:bCs/>
           <w:szCs w:val="20"/>
         </w:rPr>
-        <w:t>_1</w:t>
+        <w:t>_M3</w:t>
+      </w:r>
+      <w:r>
+        <w:rPr>
+          <w:rFonts w:cs="Poppins"/>
+          <w:b/>
+          <w:bCs/>
+          <w:szCs w:val="20"/>
+        </w:rPr>
+        <w:t>_EU</w:t>
       </w:r>
       <w:r>
         <w:rPr>
@@ -5114,6 +5055,7 @@
     </w:p>
     <w:p>
       <w:pPr>
+        <w:spacing w:line="240" w:lineRule="auto"/>
         <w:jc w:val="center"/>
         <w:rPr>
           <w:rFonts w:cs="Poppins"/>
@@ -5127,43 +5069,7 @@
           <w:bCs/>
           <w:szCs w:val="20"/>
         </w:rPr>
-        <w:t>{{kpi_EU_</w:t>
-      </w:r>
-      <w:r>
-        <w:rPr>
-          <w:rFonts w:cs="Poppins"/>
-          <w:b/>
-          <w:bCs/>
-          <w:szCs w:val="20"/>
-        </w:rPr>
-        <w:t>2</w:t>
-      </w:r>
-      <w:r>
-        <w:rPr>
-          <w:rFonts w:cs="Poppins"/>
-          <w:b/>
-          <w:bCs/>
-          <w:szCs w:val="20"/>
-        </w:rPr>
-        <w:t xml:space="preserve">}} </w:t>
-      </w:r>
-      <w:r>
-        <w:rPr>
-          <w:rFonts w:cs="Poppins"/>
-          <w:b/>
-          <w:bCs/>
-          <w:szCs w:val="20"/>
-        </w:rPr>
-        <w:t>kg</w:t>
-      </w:r>
-      <w:r>
-        <w:rPr>
-          <w:rFonts w:cs="Poppins"/>
-          <w:b/>
-          <w:bCs/>
-          <w:szCs w:val="20"/>
-        </w:rPr>
-        <w:t xml:space="preserve"> </w:t>
+        <w:t xml:space="preserve">{{kpi_M3_AEP}} kg </w:t>
       </w:r>
       <w:r>
         <w:rPr>
@@ -5241,6 +5147,14 @@
     </w:p>
     <w:p>
       <w:pPr>
+        <w:rPr>
+          <w:rFonts w:cs="Poppins"/>
+          <w:szCs w:val="20"/>
+        </w:rPr>
+      </w:pPr>
+    </w:p>
+    <w:p>
+      <w:pPr>
         <w:jc w:val="center"/>
         <w:rPr>
           <w:rFonts w:cs="Poppins"/>
@@ -5266,21 +5180,18 @@
       </w:pPr>
       <w:r>
         <w:rPr>
-          <w:rFonts w:ascii="Poppins ExtraBold" w:hAnsi="Poppins ExtraBold" w:cs="Poppins ExtraBold"/>
           <w:noProof/>
-          <w:sz w:val="40"/>
-          <w:szCs w:val="40"/>
         </w:rPr>
         <mc:AlternateContent>
           <mc:Choice Requires="wps">
             <w:drawing>
-              <wp:anchor distT="0" distB="0" distL="114300" distR="114300" simplePos="0" relativeHeight="251779609" behindDoc="0" locked="0" layoutInCell="1" allowOverlap="1" wp14:anchorId="6960BEF3" wp14:editId="4EFDC2F2">
+              <wp:anchor distT="0" distB="0" distL="114300" distR="114300" simplePos="0" relativeHeight="251779609" behindDoc="0" locked="0" layoutInCell="1" allowOverlap="1" wp14:anchorId="6960BEF3" wp14:editId="3962345C">
                 <wp:simplePos x="0" y="0"/>
                 <wp:positionH relativeFrom="column">
                   <wp:posOffset>120650</wp:posOffset>
                 </wp:positionH>
                 <wp:positionV relativeFrom="paragraph">
-                  <wp:posOffset>200269</wp:posOffset>
+                  <wp:posOffset>205740</wp:posOffset>
                 </wp:positionV>
                 <wp:extent cx="5519420" cy="666750"/>
                 <wp:effectExtent l="19050" t="19050" r="24130" b="19050"/>
@@ -5348,7 +5259,7 @@
           </mc:Choice>
           <mc:Fallback>
             <w:pict>
-              <v:roundrect w14:anchorId="6960BEF3" id="Rectangle 8" o:spid="_x0000_s1047" style="position:absolute;left:0;text-align:left;margin-left:9.5pt;margin-top:15.75pt;width:434.6pt;height:52.5pt;z-index:251779609;visibility:visible;mso-wrap-style:square;mso-width-percent:0;mso-wrap-distance-left:9pt;mso-wrap-distance-top:0;mso-wrap-distance-right:9pt;mso-wrap-distance-bottom:0;mso-position-horizontal:absolute;mso-position-horizontal-relative:text;mso-position-vertical:absolute;mso-position-vertical-relative:text;mso-width-percent:0;mso-width-relative:margin;v-text-anchor:middle" arcsize="10923f" o:gfxdata="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" filled="f" strokecolor="#2f7360 [2405]" strokeweight="2.25pt">
+              <v:roundrect w14:anchorId="6960BEF3" id="Rectangle 8" o:spid="_x0000_s1047" style="position:absolute;left:0;text-align:left;margin-left:9.5pt;margin-top:16.2pt;width:434.6pt;height:52.5pt;z-index:251779609;visibility:visible;mso-wrap-style:square;mso-width-percent:0;mso-wrap-distance-left:9pt;mso-wrap-distance-top:0;mso-wrap-distance-right:9pt;mso-wrap-distance-bottom:0;mso-position-horizontal:absolute;mso-position-horizontal-relative:text;mso-position-vertical:absolute;mso-position-vertical-relative:text;mso-width-percent:0;mso-width-relative:margin;v-text-anchor:middle" arcsize="10923f" o:gfxdata="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" filled="f" strokecolor="#2f7360 [2405]" strokeweight="2.25pt">
                 <v:stroke joinstyle="miter"/>
                 <v:textbox>
                   <w:txbxContent>
@@ -5372,7 +5283,7 @@
           <w:szCs w:val="40"/>
         </w:rPr>
         <w:drawing>
-          <wp:anchor distT="0" distB="0" distL="114300" distR="114300" simplePos="0" relativeHeight="251687962" behindDoc="0" locked="0" layoutInCell="1" allowOverlap="1" wp14:anchorId="4EAB408C" wp14:editId="51E8DAF1">
+          <wp:anchor distT="0" distB="0" distL="114300" distR="114300" simplePos="0" relativeHeight="251687962" behindDoc="0" locked="0" layoutInCell="1" allowOverlap="1" wp14:anchorId="4EAB408C" wp14:editId="79EFB340">
             <wp:simplePos x="0" y="0"/>
             <wp:positionH relativeFrom="column">
               <wp:posOffset>551815</wp:posOffset>
@@ -5434,14 +5345,10 @@
       </w:pPr>
       <w:r>
         <w:rPr>
-          <w:rFonts w:ascii="Poppins ExtraBold" w:hAnsi="Poppins ExtraBold" w:cs="Poppins ExtraBold"/>
           <w:noProof/>
-          <w:color w:val="2F7360" w:themeColor="accent2" w:themeShade="BF"/>
-          <w:sz w:val="40"/>
-          <w:szCs w:val="40"/>
         </w:rPr>
         <w:drawing>
-          <wp:anchor distT="0" distB="0" distL="114300" distR="114300" simplePos="0" relativeHeight="251688986" behindDoc="0" locked="0" layoutInCell="1" allowOverlap="1" wp14:anchorId="0BF235E4" wp14:editId="33EF38B0">
+          <wp:anchor distT="0" distB="0" distL="114300" distR="114300" simplePos="0" relativeHeight="251688986" behindDoc="0" locked="0" layoutInCell="1" allowOverlap="1" wp14:anchorId="0BF235E4" wp14:editId="31A4419F">
             <wp:simplePos x="0" y="0"/>
             <wp:positionH relativeFrom="column">
               <wp:posOffset>566420</wp:posOffset>
@@ -5498,13 +5405,31 @@
         </w:drawing>
       </w:r>
       <w:r>
+        <w:t>{{kpi_1}}</w:t>
+      </w:r>
+      <w:r>
         <w:rPr>
           <w:rFonts w:cs="Poppins"/>
           <w:b/>
           <w:bCs/>
           <w:szCs w:val="20"/>
         </w:rPr>
-        <w:t>{{kp</w:t>
+        <w:t xml:space="preserve"> </w:t>
+      </w:r>
+      <w:r>
+        <w:rPr>
+          <w:rFonts w:cs="Poppins"/>
+          <w:szCs w:val="20"/>
+        </w:rPr>
+        <w:t>allers-retours Paris-New York en avion,</w:t>
+      </w:r>
+    </w:p>
+    <w:p>
+      <w:pPr>
+        <w:jc w:val="center"/>
+      </w:pPr>
+      <w:r>
+        <w:t>{{kpi_2}}</w:t>
       </w:r>
       <w:r>
         <w:rPr>
@@ -5513,93 +5438,22 @@
           <w:bCs/>
           <w:szCs w:val="20"/>
         </w:rPr>
-        <w:t>i</w:t>
-      </w:r>
-      <w:r>
-        <w:rPr>
-          <w:rFonts w:cs="Poppins"/>
-          <w:b/>
-          <w:bCs/>
-          <w:szCs w:val="20"/>
-        </w:rPr>
-        <w:t xml:space="preserve">_1}} </w:t>
+        <w:t xml:space="preserve"> </w:t>
       </w:r>
       <w:r>
         <w:rPr>
           <w:rFonts w:cs="Poppins"/>
           <w:szCs w:val="20"/>
         </w:rPr>
-        <w:t>allers-retours Paris-New York en avion,</w:t>
-      </w:r>
-    </w:p>
-    <w:p>
-      <w:pPr>
-        <w:jc w:val="center"/>
-      </w:pPr>
-      <w:r>
-        <w:rPr>
-          <w:rFonts w:cs="Poppins"/>
-          <w:b/>
-          <w:bCs/>
-          <w:szCs w:val="20"/>
-        </w:rPr>
-        <w:t>{{kpi_</w:t>
-      </w:r>
-      <w:r>
-        <w:rPr>
-          <w:rFonts w:cs="Poppins"/>
-          <w:b/>
-          <w:bCs/>
-          <w:szCs w:val="20"/>
-        </w:rPr>
-        <w:t>2</w:t>
-      </w:r>
-      <w:r>
-        <w:rPr>
-          <w:rFonts w:cs="Poppins"/>
-          <w:b/>
-          <w:bCs/>
-          <w:szCs w:val="20"/>
-        </w:rPr>
-        <w:t xml:space="preserve">}} </w:t>
+        <w:t>fois l</w:t>
       </w:r>
       <w:r>
         <w:rPr>
           <w:rFonts w:cs="Poppins"/>
           <w:szCs w:val="20"/>
         </w:rPr>
-        <w:t>fois l</w:t>
-      </w:r>
-      <w:r>
-        <w:rPr>
-          <w:rFonts w:cs="Poppins"/>
-          <w:szCs w:val="20"/>
-        </w:rPr>
-        <w:t>’</w:t>
-      </w:r>
-      <w:proofErr w:type="spellStart"/>
-      <w:r>
-        <w:rPr>
-          <w:rFonts w:cs="Poppins"/>
-          <w:szCs w:val="20"/>
-        </w:rPr>
-        <w:t>em</w:t>
-      </w:r>
-      <w:r>
-        <w:rPr>
-          <w:rFonts w:cs="Poppins"/>
-          <w:szCs w:val="20"/>
-        </w:rPr>
-        <w:t>Ò</w:t>
-      </w:r>
-      <w:r>
-        <w:rPr>
-          <w:rFonts w:cs="Poppins"/>
-          <w:szCs w:val="20"/>
-        </w:rPr>
-        <w:t>preinte</w:t>
-      </w:r>
-      <w:proofErr w:type="spellEnd"/>
+        <w:t>’empreinte</w:t>
+      </w:r>
       <w:r>
         <w:rPr>
           <w:rFonts w:cs="Poppins"/>
@@ -5683,43 +5537,7 @@
           <w:bCs/>
           <w:szCs w:val="20"/>
         </w:rPr>
-        <w:t>{{</w:t>
-      </w:r>
-      <w:r>
-        <w:rPr>
-          <w:rFonts w:cs="Poppins"/>
-          <w:b/>
-          <w:bCs/>
-          <w:szCs w:val="20"/>
-        </w:rPr>
-        <w:t>pourc</w:t>
-      </w:r>
-      <w:r>
-        <w:rPr>
-          <w:rFonts w:cs="Poppins"/>
-          <w:b/>
-          <w:bCs/>
-          <w:szCs w:val="20"/>
-        </w:rPr>
-        <w:t>_</w:t>
-      </w:r>
-      <w:r>
-        <w:rPr>
-          <w:rFonts w:cs="Poppins"/>
-          <w:b/>
-          <w:bCs/>
-          <w:szCs w:val="20"/>
-        </w:rPr>
-        <w:t>s3_org</w:t>
-      </w:r>
-      <w:r>
-        <w:rPr>
-          <w:rFonts w:cs="Poppins"/>
-          <w:b/>
-          <w:bCs/>
-          <w:szCs w:val="20"/>
-        </w:rPr>
-        <w:t xml:space="preserve">}} </w:t>
+        <w:t xml:space="preserve">{{pourc_s3_org}} </w:t>
       </w:r>
       <w:r>
         <w:rPr>
@@ -5767,40 +5585,31 @@
         <w:t xml:space="preserve"> sont des émissions indirectes (Scope 3)</w:t>
       </w:r>
     </w:p>
-    <w:tbl>
-      <w:tblPr>
-        <w:tblStyle w:val="Grilledutableau"/>
-        <w:tblW w:w="0" w:type="auto"/>
-        <w:tblLook w:val="04A0" w:firstRow="1" w:lastRow="0" w:firstColumn="1" w:lastColumn="0" w:noHBand="0" w:noVBand="1"/>
-      </w:tblPr>
-      <w:tblGrid>
-        <w:gridCol w:w="9060"/>
-      </w:tblGrid>
-      <w:tr>
-        <w:trPr>
-          <w:trHeight w:val="4827"/>
-        </w:trPr>
-        <w:tc>
-          <w:tcPr>
-            <w:tcW w:w="9060" w:type="dxa"/>
-          </w:tcPr>
-          <w:p>
-            <w:pPr>
-              <w:jc w:val="center"/>
-            </w:pPr>
-            <w:r>
-              <w:rPr>
-                <w:rFonts w:cs="Poppins"/>
-                <w:b/>
-                <w:bCs/>
-                <w:szCs w:val="20"/>
-              </w:rPr>
-              <w:t>{{chart_emissions_scope_org}}</w:t>
-            </w:r>
-          </w:p>
-        </w:tc>
-      </w:tr>
-    </w:tbl>
+    <w:p>
+      <w:pPr>
+        <w:jc w:val="center"/>
+        <w:rPr>
+          <w:rFonts w:cs="Poppins"/>
+          <w:b/>
+          <w:bCs/>
+          <w:szCs w:val="20"/>
+        </w:rPr>
+      </w:pPr>
+    </w:p>
+    <w:p>
+      <w:pPr>
+        <w:jc w:val="center"/>
+      </w:pPr>
+      <w:r>
+        <w:rPr>
+          <w:rFonts w:cs="Poppins"/>
+          <w:b/>
+          <w:bCs/>
+          <w:szCs w:val="20"/>
+        </w:rPr>
+        <w:t>{{chart_emissions_scope_org}}</w:t>
+      </w:r>
+    </w:p>
     <w:p>
       <w:r>
         <w:rPr>
@@ -5906,13 +5715,10 @@
           </mc:Fallback>
         </mc:AlternateContent>
       </w:r>
-    </w:p>
-    <w:p>
       <w:r>
         <w:rPr>
           <w:noProof/>
         </w:rPr>
-        <w:lastRenderedPageBreak/>
         <mc:AlternateContent>
           <mc:Choice Requires="wps">
             <w:drawing>
@@ -6034,89 +5840,6 @@
         </w:rPr>
       </w:pPr>
     </w:p>
-    <w:p/>
-    <w:p/>
-    <w:p/>
-    <w:p>
-      <w:pPr>
-        <w:rPr>
-          <w:rFonts w:ascii="Poppins ExtraBold" w:hAnsi="Poppins ExtraBold" w:cs="Poppins ExtraBold"/>
-          <w:color w:val="1F4D40" w:themeColor="accent2" w:themeShade="80"/>
-          <w:sz w:val="52"/>
-          <w:szCs w:val="52"/>
-        </w:rPr>
-      </w:pPr>
-    </w:p>
-    <w:p>
-      <w:pPr>
-        <w:rPr>
-          <w:rFonts w:ascii="Poppins ExtraBold" w:hAnsi="Poppins ExtraBold" w:cs="Poppins ExtraBold"/>
-          <w:color w:val="1F4D40" w:themeColor="accent2" w:themeShade="80"/>
-          <w:sz w:val="52"/>
-          <w:szCs w:val="52"/>
-        </w:rPr>
-      </w:pPr>
-    </w:p>
-    <w:p/>
-    <w:p>
-      <w:pPr>
-        <w:rPr>
-          <w:i/>
-          <w:iCs/>
-        </w:rPr>
-      </w:pPr>
-    </w:p>
-    <w:p/>
-    <w:p>
-      <w:pPr>
-        <w:rPr>
-          <w:rFonts w:ascii="Poppins ExtraBold" w:hAnsi="Poppins ExtraBold" w:cs="Poppins ExtraBold"/>
-          <w:color w:val="1F4D40" w:themeColor="accent2" w:themeShade="80"/>
-          <w:sz w:val="52"/>
-          <w:szCs w:val="52"/>
-        </w:rPr>
-      </w:pPr>
-    </w:p>
-    <w:p>
-      <w:pPr>
-        <w:rPr>
-          <w:rFonts w:ascii="Poppins ExtraBold" w:hAnsi="Poppins ExtraBold" w:cs="Poppins ExtraBold"/>
-          <w:color w:val="1F4D40" w:themeColor="accent2" w:themeShade="80"/>
-          <w:sz w:val="52"/>
-          <w:szCs w:val="52"/>
-        </w:rPr>
-      </w:pPr>
-    </w:p>
-    <w:p>
-      <w:pPr>
-        <w:rPr>
-          <w:rFonts w:ascii="Poppins ExtraBold" w:hAnsi="Poppins ExtraBold" w:cs="Poppins ExtraBold"/>
-          <w:color w:val="1F4D40" w:themeColor="accent2" w:themeShade="80"/>
-          <w:sz w:val="52"/>
-          <w:szCs w:val="52"/>
-        </w:rPr>
-      </w:pPr>
-    </w:p>
-    <w:p>
-      <w:pPr>
-        <w:rPr>
-          <w:rFonts w:ascii="Poppins ExtraBold" w:hAnsi="Poppins ExtraBold" w:cs="Poppins ExtraBold"/>
-          <w:color w:val="1F4D40" w:themeColor="accent2" w:themeShade="80"/>
-          <w:sz w:val="52"/>
-          <w:szCs w:val="52"/>
-        </w:rPr>
-      </w:pPr>
-    </w:p>
-    <w:p>
-      <w:pPr>
-        <w:rPr>
-          <w:rFonts w:ascii="Poppins ExtraBold" w:hAnsi="Poppins ExtraBold" w:cs="Poppins ExtraBold"/>
-          <w:color w:val="1F4D40" w:themeColor="accent2" w:themeShade="80"/>
-          <w:sz w:val="52"/>
-          <w:szCs w:val="52"/>
-        </w:rPr>
-      </w:pPr>
-    </w:p>
     <w:p>
       <w:pPr>
         <w:rPr>
@@ -6410,85 +6133,71 @@
           <w:b/>
           <w:bCs/>
         </w:rPr>
-        <w:t>_S</w:t>
+        <w:t>_S2</w:t>
       </w:r>
       <w:r>
         <w:rPr>
           <w:b/>
           <w:bCs/>
         </w:rPr>
-        <w:t>2</w:t>
+        <w:t>}}</w:t>
       </w:r>
       <w:r>
         <w:rPr>
           <w:b/>
           <w:bCs/>
         </w:rPr>
-        <w:t>}}</w:t>
+        <w:t xml:space="preserve"> </w:t>
       </w:r>
       <w:r>
         <w:rPr>
           <w:b/>
           <w:bCs/>
         </w:rPr>
-        <w:t xml:space="preserve"> </w:t>
+        <w:t>tCO2e</w:t>
+      </w:r>
+      <w:r>
+        <w:t xml:space="preserve"> et les émissions du Scope 3 contribuant </w:t>
+      </w:r>
+      <w:proofErr w:type="spellStart"/>
+      <w:r>
+        <w:t>a</w:t>
+      </w:r>
+      <w:proofErr w:type="spellEnd"/>
+      <w:r>
+        <w:t xml:space="preserve">̀ </w:t>
       </w:r>
       <w:r>
         <w:rPr>
           <w:b/>
           <w:bCs/>
         </w:rPr>
-        <w:t>tCO2e</w:t>
-      </w:r>
-      <w:r>
-        <w:t xml:space="preserve"> et les émissions du Scope 3 contribuant </w:t>
-      </w:r>
-      <w:proofErr w:type="spellStart"/>
-      <w:r>
-        <w:t>a</w:t>
-      </w:r>
-      <w:proofErr w:type="spellEnd"/>
-      <w:r>
-        <w:t xml:space="preserve">̀ </w:t>
+        <w:t>{{TOTAL_EMISSIONS</w:t>
       </w:r>
       <w:r>
         <w:rPr>
           <w:b/>
           <w:bCs/>
         </w:rPr>
-        <w:t>{{TOTAL_EMISSIONS</w:t>
+        <w:t>_S3</w:t>
       </w:r>
       <w:r>
         <w:rPr>
           <w:b/>
           <w:bCs/>
         </w:rPr>
-        <w:t>_S</w:t>
+        <w:t>}}</w:t>
       </w:r>
       <w:r>
         <w:rPr>
           <w:b/>
           <w:bCs/>
         </w:rPr>
-        <w:t>3</w:t>
+        <w:t xml:space="preserve"> </w:t>
       </w:r>
       <w:r>
         <w:rPr>
           <w:b/>
-          <w:bCs/>
-        </w:rPr>
-        <w:t>}}</w:t>
-      </w:r>
-      <w:r>
-        <w:rPr>
-          <w:b/>
-          <w:bCs/>
-        </w:rPr>
-        <w:t xml:space="preserve"> </w:t>
-      </w:r>
-      <w:r>
-        <w:rPr>
-          <w:b/>
         </w:rPr>
         <w:t>tCO2e</w:t>
       </w:r>
@@ -6544,19 +6253,6 @@
       <w:r>
         <w:t>Les résultats présentés ci-dessous illustrent les contributions relatives de chaque poste à l'empreinte carbone totale de l'entreprise. Le tableau permet d'identifier les domaines dans lesquels les réductions d'émissions peuvent avoir l'impact le plus significatif.</w:t>
       </w:r>
-    </w:p>
-    <w:p/>
-    <w:p/>
-    <w:p/>
-    <w:p>
-      <w:pPr>
-        <w:jc w:val="both"/>
-      </w:pPr>
-    </w:p>
-    <w:p>
-      <w:pPr>
-        <w:jc w:val="both"/>
-      </w:pPr>
     </w:p>
     <w:p>
       <w:pPr>
@@ -6597,34 +6293,6 @@
         <w:t>}}</w:t>
       </w:r>
     </w:p>
-    <w:p>
-      <w:pPr>
-        <w:jc w:val="both"/>
-      </w:pPr>
-    </w:p>
-    <w:p>
-      <w:pPr>
-        <w:jc w:val="both"/>
-      </w:pPr>
-    </w:p>
-    <w:p>
-      <w:pPr>
-        <w:jc w:val="both"/>
-      </w:pPr>
-    </w:p>
-    <w:p>
-      <w:pPr>
-        <w:jc w:val="both"/>
-      </w:pPr>
-    </w:p>
-    <w:p>
-      <w:pPr>
-        <w:jc w:val="both"/>
-      </w:pPr>
-    </w:p>
-    <w:p/>
-    <w:p/>
-    <w:p/>
     <w:p/>
     <w:p>
       <w:pPr>
@@ -6728,41 +6396,6 @@
     </w:p>
     <w:p>
       <w:pPr>
-        <w:jc w:val="both"/>
-      </w:pPr>
-    </w:p>
-    <w:p>
-      <w:pPr>
-        <w:jc w:val="both"/>
-      </w:pPr>
-    </w:p>
-    <w:p>
-      <w:pPr>
-        <w:jc w:val="both"/>
-      </w:pPr>
-    </w:p>
-    <w:p>
-      <w:pPr>
-        <w:jc w:val="both"/>
-      </w:pPr>
-    </w:p>
-    <w:p>
-      <w:pPr>
-        <w:jc w:val="both"/>
-      </w:pPr>
-    </w:p>
-    <w:p>
-      <w:pPr>
-        <w:jc w:val="both"/>
-      </w:pPr>
-    </w:p>
-    <w:p>
-      <w:pPr>
-        <w:jc w:val="both"/>
-      </w:pPr>
-    </w:p>
-    <w:p>
-      <w:pPr>
         <w:jc w:val="center"/>
       </w:pPr>
       <w:r>
@@ -6797,62 +6430,7 @@
     </w:p>
     <w:p>
       <w:pPr>
-        <w:jc w:val="both"/>
-      </w:pPr>
-    </w:p>
-    <w:p>
-      <w:pPr>
-        <w:jc w:val="both"/>
-      </w:pPr>
-    </w:p>
-    <w:p>
-      <w:pPr>
-        <w:jc w:val="both"/>
-      </w:pPr>
-    </w:p>
-    <w:p>
-      <w:pPr>
-        <w:jc w:val="both"/>
-      </w:pPr>
-    </w:p>
-    <w:p>
-      <w:pPr>
-        <w:jc w:val="both"/>
-      </w:pPr>
-    </w:p>
-    <w:p>
-      <w:pPr>
-        <w:jc w:val="both"/>
-      </w:pPr>
-    </w:p>
-    <w:p>
-      <w:pPr>
-        <w:jc w:val="both"/>
-      </w:pPr>
-    </w:p>
-    <w:p>
-      <w:pPr>
-        <w:jc w:val="both"/>
-      </w:pPr>
-    </w:p>
-    <w:p>
-      <w:pPr>
-        <w:jc w:val="both"/>
-      </w:pPr>
-    </w:p>
-    <w:p>
-      <w:pPr>
-        <w:jc w:val="both"/>
-      </w:pPr>
-    </w:p>
-    <w:p>
-      <w:pPr>
-        <w:jc w:val="both"/>
-      </w:pPr>
-    </w:p>
-    <w:p>
-      <w:pPr>
-        <w:jc w:val="both"/>
+        <w:jc w:val="center"/>
       </w:pPr>
     </w:p>
     <w:p>
@@ -6967,10 +6545,97 @@
         <w:pStyle w:val="Titre2"/>
       </w:pPr>
       <w:r>
+        <w:lastRenderedPageBreak/>
         <w:t xml:space="preserve">Comparaison entre les </w:t>
       </w:r>
       <w:r>
         <w:t>contrats</w:t>
+      </w:r>
+    </w:p>
+    <w:p/>
+    <w:p>
+      <w:pPr>
+        <w:jc w:val="center"/>
+        <w:rPr>
+          <w:lang w:val="en-US"/>
+        </w:rPr>
+      </w:pPr>
+      <w:r>
+        <w:rPr>
+          <w:rFonts w:cs="Poppins"/>
+          <w:b/>
+          <w:bCs/>
+          <w:szCs w:val="20"/>
+          <w:lang w:val="en-US"/>
+        </w:rPr>
+        <w:t>{{chart_batonnet_inter_lot_top3}</w:t>
+      </w:r>
+      <w:r>
+        <w:rPr>
+          <w:rFonts w:cs="Poppins"/>
+          <w:b/>
+          <w:bCs/>
+          <w:szCs w:val="20"/>
+          <w:lang w:val="en-US"/>
+        </w:rPr>
+        <w:t>}</w:t>
+      </w:r>
+    </w:p>
+    <w:p>
+      <w:pPr>
+        <w:rPr>
+          <w:lang w:val="en-US"/>
+        </w:rPr>
+      </w:pPr>
+    </w:p>
+    <w:p>
+      <w:r>
+        <w:t xml:space="preserve">Le graphique ci-dessus présente une comparaison des émissions de gaz à effet de serre associées aux trois principaux postes d’émissions ({{TOP_POSTE_1}}, {{TOP_POSTE_2}} et {{TOP_POSTE_3}}) pour chacun des </w:t>
+      </w:r>
+      <w:r>
+        <w:t>contrats</w:t>
+      </w:r>
+      <w:r>
+        <w:t xml:space="preserve"> composant le périmètre étudié. Cette représentation met en évidence les écarts de contribution entre les </w:t>
+      </w:r>
+      <w:r>
+        <w:t>contrats</w:t>
+      </w:r>
+      <w:r>
+        <w:t>, reflétant les spécificités d’exploitation, d’équipements et de volumes traités propres à chaque secteur.</w:t>
+      </w:r>
+    </w:p>
+    <w:p>
+      <w:r>
+        <w:t xml:space="preserve">Ces résultats doivent être interprétés au regard des indicateurs d’activité, notamment les volumes d’eau </w:t>
+      </w:r>
+      <w:r>
+        <w:t>traités</w:t>
+      </w:r>
+      <w:r>
+        <w:t xml:space="preserve"> par les {{ENTITY_COUNT}} entités du périmètre étudié.</w:t>
+      </w:r>
+    </w:p>
+    <w:p>
+      <w:r>
+        <w:t xml:space="preserve">À </w:t>
+      </w:r>
+      <w:r>
+        <w:t>ce titre</w:t>
+      </w:r>
+      <w:r>
+        <w:t xml:space="preserve">, {{ENTITY_1_NAME}} présente un volume de {{ENTITY_1_VOLUME_M3}} m³ </w:t>
+      </w:r>
+      <w:r>
+        <w:t>d’eau épurés</w:t>
+      </w:r>
+      <w:r>
+        <w:t xml:space="preserve"> contre {{ENTITY_2_VOLUME_M3}} m³ pour {{ENTITY_2_NAME}}, ce qui influence directement le niveau d’émissions observé pour les postes les plus contributifs.</w:t>
+      </w:r>
+    </w:p>
+    <w:p>
+      <w:r>
+        <w:t>L’analyse croisée des émissions et des volumes traités permet ainsi d’identifier les lots présentant des marges de progression potentielles, en distinguant les effets liés à l’intensité carbone des activités de ceux résultant des niveaux de production ou de service rendus</w:t>
       </w:r>
     </w:p>
     <w:p/>
@@ -6979,90 +6644,12 @@
     <w:p/>
     <w:p/>
     <w:p/>
-    <w:p>
-      <w:pPr>
-        <w:jc w:val="center"/>
-        <w:rPr>
-          <w:lang w:val="en-US"/>
-        </w:rPr>
-      </w:pPr>
-      <w:r>
-        <w:rPr>
-          <w:rFonts w:cs="Poppins"/>
-          <w:b/>
-          <w:bCs/>
-          <w:szCs w:val="20"/>
-          <w:lang w:val="en-US"/>
-        </w:rPr>
-        <w:t>{{chart_batonnet_inter_lot_top3}</w:t>
-      </w:r>
-    </w:p>
-    <w:p>
-      <w:pPr>
-        <w:rPr>
-          <w:lang w:val="en-US"/>
-        </w:rPr>
-      </w:pPr>
-    </w:p>
-    <w:p>
-      <w:pPr>
-        <w:rPr>
-          <w:lang w:val="en-US"/>
-        </w:rPr>
-      </w:pPr>
-    </w:p>
-    <w:p>
-      <w:pPr>
-        <w:rPr>
-          <w:lang w:val="en-US"/>
-        </w:rPr>
-      </w:pPr>
-    </w:p>
-    <w:p>
-      <w:pPr>
-        <w:rPr>
-          <w:lang w:val="en-US"/>
-        </w:rPr>
-      </w:pPr>
-    </w:p>
-    <w:p>
-      <w:pPr>
-        <w:rPr>
-          <w:rFonts w:ascii="Poppins ExtraBold" w:hAnsi="Poppins ExtraBold" w:cs="Poppins ExtraBold"/>
-          <w:color w:val="1F4D40" w:themeColor="accent2" w:themeShade="80"/>
-          <w:sz w:val="52"/>
-          <w:szCs w:val="52"/>
-          <w:lang w:val="en-US"/>
-        </w:rPr>
-      </w:pPr>
-    </w:p>
-    <w:p>
-      <w:r>
-        <w:t xml:space="preserve">Le graphique ci-dessus présente une comparaison des émissions de gaz à effet de serre associées aux trois principaux postes d’émissions ({{TOP_POSTE_1}}, {{TOP_POSTE_2}} et {{TOP_POSTE_3}}) pour chacun des </w:t>
-      </w:r>
-      <w:r>
-        <w:t>contrats</w:t>
-      </w:r>
-      <w:r>
-        <w:t xml:space="preserve"> composant le périmètre étudié. Cette représentation met en évidence les écarts de contribution entre les </w:t>
-      </w:r>
-      <w:r>
-        <w:t>contrats</w:t>
-      </w:r>
-      <w:r>
-        <w:t>, reflétant les spécificités d’exploitation, d’équipements et de volumes traités propres à chaque secteur.</w:t>
-      </w:r>
-    </w:p>
-    <w:p>
-      <w:r>
-        <w:t>{{ACTIVITY_VOLUME_COMPARISON_TEXT}}</w:t>
-      </w:r>
-    </w:p>
-    <w:p>
-      <w:r>
-        <w:t>L’analyse croisée des émissions et des volumes traités permet ainsi d’identifier les lots présentant des marges de progression potentielles, en distinguant les effets liés à l’intensité carbone des activités de ceux résultant des niveaux de production ou de service rendus</w:t>
-      </w:r>
-    </w:p>
+    <w:p/>
+    <w:p/>
+    <w:p/>
+    <w:p/>
+    <w:p/>
+    <w:p/>
     <w:p>
       <w:pPr>
         <w:rPr>
@@ -7076,6 +6663,7 @@
           <w:sz w:val="28"/>
           <w:szCs w:val="36"/>
         </w:rPr>
+        <w:lastRenderedPageBreak/>
         <mc:AlternateContent>
           <mc:Choice Requires="wps">
             <w:drawing>
@@ -7181,7 +6769,6 @@
           <w:szCs w:val="52"/>
           <w:lang w:val="en-US"/>
         </w:rPr>
-        <w:lastRenderedPageBreak/>
         <w:t xml:space="preserve">BILAN CARBONE </w:t>
       </w:r>
       <w:r>
@@ -7245,19 +6832,7 @@
         <w:rPr>
           <w:lang w:val="en-US"/>
         </w:rPr>
-        <w:t>{{</w:t>
-      </w:r>
-      <w:r>
-        <w:rPr>
-          <w:lang w:val="en-US"/>
-        </w:rPr>
-        <w:t>ENT_ACTIVITY</w:t>
-      </w:r>
-      <w:r>
-        <w:rPr>
-          <w:lang w:val="en-US"/>
-        </w:rPr>
-        <w:t>}}</w:t>
+        <w:t>{{ENT_ACTIVITY}}</w:t>
       </w:r>
     </w:p>
     <w:p>
@@ -7357,162 +6932,98 @@
     </w:p>
     <w:p>
       <w:pPr>
-        <w:jc w:val="both"/>
-      </w:pPr>
-    </w:p>
-    <w:p>
-      <w:pPr>
-        <w:jc w:val="both"/>
-      </w:pPr>
-    </w:p>
-    <w:p>
-      <w:pPr>
-        <w:jc w:val="both"/>
-      </w:pPr>
-    </w:p>
-    <w:p>
-      <w:pPr>
         <w:jc w:val="center"/>
-        <w:rPr>
-          <w:lang w:val="en-US"/>
-        </w:rPr>
-      </w:pPr>
-      <w:r>
         <w:rPr>
           <w:rFonts w:cs="Poppins"/>
           <w:b/>
           <w:bCs/>
           <w:szCs w:val="20"/>
-          <w:lang w:val="en-US"/>
-        </w:rPr>
-        <w:t>{{</w:t>
-      </w:r>
-      <w:proofErr w:type="spellStart"/>
+        </w:rPr>
+      </w:pPr>
       <w:r>
         <w:rPr>
           <w:rFonts w:cs="Poppins"/>
           <w:b/>
           <w:bCs/>
           <w:szCs w:val="20"/>
-          <w:lang w:val="en-US"/>
-        </w:rPr>
-        <w:t>chart_</w:t>
-      </w:r>
+        </w:rPr>
+        <w:t>{{</w:t>
+      </w:r>
+      <w:proofErr w:type="spellStart"/>
       <w:r>
         <w:rPr>
           <w:rFonts w:cs="Poppins"/>
           <w:b/>
           <w:bCs/>
           <w:szCs w:val="20"/>
-          <w:lang w:val="en-US"/>
-        </w:rPr>
-        <w:t>pie</w:t>
-      </w:r>
+        </w:rPr>
+        <w:t>chart_pie_scope_entity_activity</w:t>
+      </w:r>
+      <w:proofErr w:type="spellEnd"/>
       <w:r>
         <w:rPr>
           <w:rFonts w:cs="Poppins"/>
           <w:b/>
           <w:bCs/>
           <w:szCs w:val="20"/>
-          <w:lang w:val="en-US"/>
-        </w:rPr>
-        <w:t>_</w:t>
-      </w:r>
+        </w:rPr>
+        <w:t>}}</w:t>
+      </w:r>
+    </w:p>
+    <w:p/>
+    <w:p>
+      <w:pPr>
+        <w:pStyle w:val="Titre3"/>
+      </w:pPr>
+      <w:r>
+        <w:t>Répartition des émissions par poste</w:t>
+      </w:r>
+    </w:p>
+    <w:p>
+      <w:pPr>
+        <w:jc w:val="both"/>
+      </w:pPr>
+      <w:r>
+        <w:t>L’analyse par poste d’émissions permet d’identifier les principales sources d’impact carbone de l’activité, en distinguant les contributions liées aux intrants, aux consommations énergétiques, aux émissions de procédés et à la gestion des flux et sous-produits.</w:t>
+      </w:r>
+    </w:p>
+    <w:p>
+      <w:pPr>
+        <w:jc w:val="both"/>
+      </w:pPr>
+      <w:r>
+        <w:t>Cette répartition met en évidence les postes les plus contributeurs aux émissions totales du lot, qui constituent des axes prioritaires de réflexion pour la mise en œuvre d’actions de réduction adaptées aux contraintes techniques et opérationnelles du contrat.</w:t>
+      </w:r>
+    </w:p>
+    <w:p>
+      <w:pPr>
+        <w:jc w:val="both"/>
+      </w:pPr>
+    </w:p>
+    <w:p>
+      <w:pPr>
+        <w:jc w:val="center"/>
+      </w:pPr>
       <w:r>
         <w:rPr>
           <w:rFonts w:cs="Poppins"/>
           <w:b/>
           <w:bCs/>
           <w:szCs w:val="20"/>
-          <w:lang w:val="en-US"/>
-        </w:rPr>
-        <w:t>scope_entity_activity</w:t>
-      </w:r>
-      <w:proofErr w:type="spellEnd"/>
+        </w:rPr>
+        <w:t>{{</w:t>
+      </w:r>
+      <w:proofErr w:type="spellStart"/>
       <w:r>
         <w:rPr>
           <w:rFonts w:cs="Poppins"/>
           <w:b/>
           <w:bCs/>
           <w:szCs w:val="20"/>
-          <w:lang w:val="en-US"/>
-        </w:rPr>
-        <w:t>}}</w:t>
-      </w:r>
-    </w:p>
-    <w:p>
-      <w:pPr>
-        <w:jc w:val="both"/>
-      </w:pPr>
-    </w:p>
-    <w:p>
-      <w:pPr>
-        <w:jc w:val="both"/>
-      </w:pPr>
-    </w:p>
-    <w:p>
-      <w:pPr>
-        <w:jc w:val="both"/>
-      </w:pPr>
-    </w:p>
-    <w:p>
-      <w:pPr>
-        <w:pStyle w:val="Titre3"/>
-      </w:pPr>
-    </w:p>
-    <w:p>
-      <w:pPr>
-        <w:pStyle w:val="Titre3"/>
-      </w:pPr>
-      <w:r>
-        <w:t>Répartition des émissions par poste</w:t>
-      </w:r>
-    </w:p>
-    <w:p>
-      <w:pPr>
-        <w:jc w:val="both"/>
-      </w:pPr>
-      <w:r>
-        <w:t>L’analyse par poste d’émissions permet d’identifier les principales sources d’impact carbone de l’activité, en distinguant les contributions liées aux intrants, aux consommations énergétiques, aux émissions de procédés et à la gestion des flux et sous-produits.</w:t>
-      </w:r>
-    </w:p>
-    <w:p>
-      <w:pPr>
-        <w:jc w:val="both"/>
-      </w:pPr>
-      <w:r>
-        <w:t>Cette répartition met en évidence les postes les plus contributeurs aux émissions totales du lot, qui constituent des axes prioritaires de réflexion pour la mise en œuvre d’actions de réduction adaptées aux contraintes techniques et opérationnelles du contrat.</w:t>
-      </w:r>
-    </w:p>
-    <w:p>
-      <w:pPr>
-        <w:jc w:val="both"/>
-      </w:pPr>
-    </w:p>
-    <w:p>
-      <w:pPr>
-        <w:jc w:val="both"/>
-      </w:pPr>
-    </w:p>
-    <w:p>
-      <w:pPr>
-        <w:jc w:val="both"/>
-      </w:pPr>
-    </w:p>
-    <w:p>
-      <w:pPr>
-        <w:jc w:val="both"/>
-      </w:pPr>
-    </w:p>
-    <w:p>
-      <w:pPr>
-        <w:jc w:val="both"/>
-      </w:pPr>
-    </w:p>
-    <w:p>
-      <w:pPr>
-        <w:jc w:val="center"/>
-      </w:pPr>
+        </w:rPr>
+        <w:t>chart_pie_postes_entity_activity</w:t>
+      </w:r>
+      <w:proofErr w:type="spellEnd"/>
       <w:r>
         <w:rPr>
           <w:rFonts w:cs="Poppins"/>
@@ -7520,26 +7031,6 @@
           <w:bCs/>
           <w:szCs w:val="20"/>
         </w:rPr>
-        <w:t>{{</w:t>
-      </w:r>
-      <w:proofErr w:type="spellStart"/>
-      <w:r>
-        <w:rPr>
-          <w:rFonts w:cs="Poppins"/>
-          <w:b/>
-          <w:bCs/>
-          <w:szCs w:val="20"/>
-        </w:rPr>
-        <w:t>chart_pie_postes_entity_activity</w:t>
-      </w:r>
-      <w:proofErr w:type="spellEnd"/>
-      <w:r>
-        <w:rPr>
-          <w:rFonts w:cs="Poppins"/>
-          <w:b/>
-          <w:bCs/>
-          <w:szCs w:val="20"/>
-        </w:rPr>
         <w:t>}}</w:t>
       </w:r>
     </w:p>
@@ -7552,55 +7043,24 @@
       <w:pPr>
         <w:jc w:val="both"/>
       </w:pPr>
+      <w:r>
+        <w:t xml:space="preserve">Nous présentons </w:t>
+      </w:r>
+      <w:r>
+        <w:t>ci-dessous les</w:t>
+      </w:r>
+      <w:r>
+        <w:t xml:space="preserve"> {{TOP_POSTES_LONGUEUR}}</w:t>
+      </w:r>
+      <w:r>
+        <w:t xml:space="preserve"> principaux postes émetteurs, dans l’ordre croissant de leur impact sur l’empreinte carbone totale.</w:t>
+      </w:r>
     </w:p>
     <w:p>
       <w:pPr>
         <w:jc w:val="both"/>
       </w:pPr>
-    </w:p>
-    <w:p>
-      <w:pPr>
-        <w:jc w:val="both"/>
-      </w:pPr>
-    </w:p>
-    <w:p>
-      <w:pPr>
-        <w:jc w:val="both"/>
-      </w:pPr>
-    </w:p>
-    <w:p>
-      <w:pPr>
-        <w:jc w:val="both"/>
-      </w:pPr>
-    </w:p>
-    <w:p>
-      <w:pPr>
-        <w:jc w:val="both"/>
-      </w:pPr>
-      <w:r>
-        <w:t xml:space="preserve">Nous présentons </w:t>
-      </w:r>
-      <w:r>
-        <w:t>ci-dessous les</w:t>
-      </w:r>
-      <w:r>
-        <w:t xml:space="preserve"> {{TOP_POSTES_LONGUEUR}}</w:t>
-      </w:r>
-      <w:r>
-        <w:t xml:space="preserve"> principaux postes émetteurs, dans l’ordre croissant de leur impact sur l’empreinte carbone totale.</w:t>
-      </w:r>
-    </w:p>
-    <w:p>
-      <w:pPr>
-        <w:jc w:val="both"/>
-        <w:rPr>
-          <w:lang w:val="en-US"/>
-        </w:rPr>
-      </w:pPr>
-      <w:r>
-        <w:rPr>
-          <w:lang w:val="en-US"/>
-        </w:rPr>
+      <w:r>
         <w:t>{{ENTITY_TOP_POSTES_LIST}}</w:t>
       </w:r>
     </w:p>
@@ -7640,6 +7100,7 @@
           <w:color w:val="1F4D40" w:themeColor="accent2" w:themeShade="80"/>
           <w:sz w:val="28"/>
           <w:szCs w:val="36"/>
+          <w:lang w:val="en-US"/>
         </w:rPr>
         <w:t xml:space="preserve"> </w:t>
       </w:r>
@@ -7647,6 +7108,7 @@
     <w:p>
       <w:pPr>
         <w:rPr>
+          <w:rStyle w:val="Titre3Car"/>
           <w:lang w:val="en-US"/>
         </w:rPr>
       </w:pPr>
@@ -7655,7 +7117,6 @@
           <w:noProof/>
           <w:color w:val="7586A7"/>
         </w:rPr>
-        <w:lastRenderedPageBreak/>
         <mc:AlternateContent>
           <mc:Choice Requires="wps">
             <w:drawing>
@@ -7905,26 +7366,27 @@
           </mc:Fallback>
         </mc:AlternateContent>
       </w:r>
-    </w:p>
-    <w:p>
-      <w:pPr>
-        <w:rPr>
+      <w:r>
+        <w:rPr>
+          <w:rStyle w:val="Titre3Car"/>
           <w:lang w:val="en-US"/>
         </w:rPr>
-      </w:pPr>
-      <w:r>
-        <w:rPr>
+        <w:t>{</w:t>
+      </w:r>
+      <w:r>
+        <w:rPr>
+          <w:rStyle w:val="Titre3Car"/>
           <w:lang w:val="en-US"/>
         </w:rPr>
-        <w:t>### {{POST_TITLE}}</w:t>
-      </w:r>
-    </w:p>
-    <w:p>
-      <w:pPr>
-        <w:rPr>
+        <w:t>{</w:t>
+      </w:r>
+      <w:r>
+        <w:rPr>
+          <w:rStyle w:val="Titre3Car"/>
           <w:lang w:val="en-US"/>
         </w:rPr>
-      </w:pPr>
+        <w:t>POST_TITLE}}</w:t>
+      </w:r>
     </w:p>
     <w:p>
       <w:pPr>
@@ -7932,10 +7394,17 @@
           <w:lang w:val="en-US"/>
         </w:rPr>
       </w:pPr>
-      <w:r>
+    </w:p>
+    <w:p>
+      <w:pPr>
         <w:rPr>
           <w:lang w:val="en-US"/>
         </w:rPr>
+      </w:pPr>
+      <w:r>
+        <w:rPr>
+          <w:lang w:val="en-US"/>
+        </w:rPr>
         <w:t>{{POST_TEXT}}</w:t>
       </w:r>
     </w:p>
@@ -7956,6 +7425,26 @@
         <w:rPr>
           <w:lang w:val="en-US"/>
         </w:rPr>
+        <w:t>{{POST_CHART_1}}</w:t>
+      </w:r>
+    </w:p>
+    <w:p>
+      <w:pPr>
+        <w:rPr>
+          <w:lang w:val="en-US"/>
+        </w:rPr>
+      </w:pPr>
+    </w:p>
+    <w:p>
+      <w:pPr>
+        <w:rPr>
+          <w:lang w:val="en-US"/>
+        </w:rPr>
+      </w:pPr>
+      <w:r>
+        <w:rPr>
+          <w:lang w:val="en-US"/>
+        </w:rPr>
         <w:t>{{POST_TABLE_1}}</w:t>
       </w:r>
     </w:p>
@@ -7976,7 +7465,7 @@
         <w:rPr>
           <w:lang w:val="en-US"/>
         </w:rPr>
-        <w:t>{{POST_CHART_1}}</w:t>
+        <w:t xml:space="preserve">{{POST_IMAGE_1}} </w:t>
       </w:r>
     </w:p>
     <w:p>
@@ -7996,14 +7485,15 @@
         <w:rPr>
           <w:lang w:val="en-US"/>
         </w:rPr>
-        <w:t>{{POST_IMAGE_1}}</w:t>
-      </w:r>
-      <w:r>
+        <w:t>[[END_POST]]</w:t>
+      </w:r>
+    </w:p>
+    <w:p>
+      <w:pPr>
         <w:rPr>
           <w:lang w:val="en-US"/>
         </w:rPr>
-        <w:t xml:space="preserve"> </w:t>
-      </w:r>
+      </w:pPr>
     </w:p>
     <w:p>
       <w:pPr>
@@ -8011,12 +7501,13 @@
           <w:lang w:val="en-US"/>
         </w:rPr>
       </w:pPr>
-      <w:r>
+    </w:p>
+    <w:p>
+      <w:pPr>
         <w:rPr>
           <w:lang w:val="en-US"/>
         </w:rPr>
-        <w:t>[[END_POST]]</w:t>
-      </w:r>
+      </w:pPr>
     </w:p>
     <w:p>
       <w:pPr>
@@ -8028,88 +7519,12 @@
     <w:p>
       <w:pPr>
         <w:rPr>
-          <w:rFonts w:ascii="Poppins ExtraBold" w:hAnsi="Poppins ExtraBold" w:cs="Poppins ExtraBold"/>
-          <w:color w:val="1F4D40" w:themeColor="accent2" w:themeShade="80"/>
-          <w:sz w:val="52"/>
-          <w:szCs w:val="52"/>
-        </w:rPr>
-      </w:pPr>
-    </w:p>
-    <w:p>
-      <w:pPr>
-        <w:rPr>
-          <w:rFonts w:ascii="Poppins ExtraBold" w:hAnsi="Poppins ExtraBold" w:cs="Poppins ExtraBold"/>
-          <w:color w:val="1F4D40" w:themeColor="accent2" w:themeShade="80"/>
-          <w:sz w:val="52"/>
-          <w:szCs w:val="52"/>
-        </w:rPr>
-      </w:pPr>
-    </w:p>
-    <w:p>
-      <w:pPr>
-        <w:rPr>
-          <w:rFonts w:ascii="Poppins ExtraBold" w:hAnsi="Poppins ExtraBold" w:cs="Poppins ExtraBold"/>
-          <w:color w:val="1F4D40" w:themeColor="accent2" w:themeShade="80"/>
-          <w:sz w:val="52"/>
-          <w:szCs w:val="52"/>
-        </w:rPr>
-      </w:pPr>
-    </w:p>
-    <w:p>
-      <w:pPr>
-        <w:rPr>
-          <w:rFonts w:ascii="Poppins ExtraBold" w:hAnsi="Poppins ExtraBold" w:cs="Poppins ExtraBold"/>
-          <w:color w:val="1F4D40" w:themeColor="accent2" w:themeShade="80"/>
-          <w:sz w:val="52"/>
-          <w:szCs w:val="52"/>
-        </w:rPr>
-      </w:pPr>
-    </w:p>
-    <w:p>
-      <w:pPr>
-        <w:rPr>
-          <w:rFonts w:ascii="Poppins ExtraBold" w:hAnsi="Poppins ExtraBold" w:cs="Poppins ExtraBold"/>
-          <w:color w:val="1F4D40" w:themeColor="accent2" w:themeShade="80"/>
-          <w:sz w:val="52"/>
-          <w:szCs w:val="52"/>
-        </w:rPr>
-      </w:pPr>
-    </w:p>
-    <w:p>
-      <w:pPr>
-        <w:rPr>
-          <w:rFonts w:ascii="Poppins ExtraBold" w:hAnsi="Poppins ExtraBold" w:cs="Poppins ExtraBold"/>
-          <w:color w:val="1F4D40" w:themeColor="accent2" w:themeShade="80"/>
-          <w:sz w:val="52"/>
-          <w:szCs w:val="52"/>
-        </w:rPr>
-      </w:pPr>
-    </w:p>
-    <w:p>
-      <w:pPr>
-        <w:rPr>
-          <w:rFonts w:ascii="Poppins ExtraBold" w:hAnsi="Poppins ExtraBold" w:cs="Poppins ExtraBold"/>
-          <w:color w:val="1F4D40" w:themeColor="accent2" w:themeShade="80"/>
-          <w:sz w:val="52"/>
-          <w:szCs w:val="52"/>
-        </w:rPr>
-      </w:pPr>
-    </w:p>
-    <w:p>
-      <w:pPr>
-        <w:rPr>
-          <w:rFonts w:ascii="Poppins ExtraBold" w:hAnsi="Poppins ExtraBold" w:cs="Poppins ExtraBold"/>
-          <w:color w:val="1F4D40" w:themeColor="accent2" w:themeShade="80"/>
-          <w:sz w:val="52"/>
-          <w:szCs w:val="52"/>
+          <w:lang w:val="en-US"/>
         </w:rPr>
       </w:pPr>
       <w:r>
         <w:rPr>
           <w:noProof/>
-          <w:color w:val="1F4D40" w:themeColor="accent2" w:themeShade="80"/>
-          <w:sz w:val="28"/>
-          <w:szCs w:val="36"/>
         </w:rPr>
         <w:lastRenderedPageBreak/>
         <mc:AlternateContent>
@@ -8429,8 +7844,6 @@
           </mc:Fallback>
         </mc:AlternateContent>
       </w:r>
-    </w:p>
-    <w:p>
       <w:r>
         <w:rPr>
           <w:rFonts w:ascii="Poppins ExtraBold" w:hAnsi="Poppins ExtraBold" w:cs="Poppins ExtraBold"/>
@@ -8438,16 +7851,7 @@
           <w:sz w:val="52"/>
           <w:szCs w:val="52"/>
         </w:rPr>
-        <w:t>B</w:t>
-      </w:r>
-      <w:r>
-        <w:rPr>
-          <w:rFonts w:ascii="Poppins ExtraBold" w:hAnsi="Poppins ExtraBold" w:cs="Poppins ExtraBold"/>
-          <w:color w:val="1F4D40" w:themeColor="accent2" w:themeShade="80"/>
-          <w:sz w:val="52"/>
-          <w:szCs w:val="52"/>
-        </w:rPr>
-        <w:t>ILAN CARBONE – {{LOT_NAME}}</w:t>
+        <w:t>BILAN CARBONE – {{LOT_NAME}}</w:t>
       </w:r>
     </w:p>
     <w:p>
@@ -8479,33 +7883,61 @@
       </w:pPr>
       <w:r>
         <w:rPr>
+          <w:rStyle w:val="Titre3Car"/>
           <w:lang w:val="en-US"/>
         </w:rPr>
-        <w:t>**{{OTHER_POST_TITLE</w:t>
+        <w:t>{{OTHER_POST_TITLE}</w:t>
       </w:r>
       <w:proofErr w:type="gramStart"/>
       <w:r>
         <w:rPr>
+          <w:rStyle w:val="Titre3Car"/>
           <w:lang w:val="en-US"/>
         </w:rPr>
-        <w:t>}}** :</w:t>
+        <w:t>}</w:t>
+      </w:r>
+      <w:r>
+        <w:rPr>
+          <w:rStyle w:val="Titre3Car"/>
+          <w:lang w:val="en-US"/>
+        </w:rPr>
+        <w:t xml:space="preserve"> </w:t>
+      </w:r>
+      <w:r>
+        <w:rPr>
+          <w:rStyle w:val="Titre3Car"/>
+          <w:lang w:val="en-US"/>
+        </w:rPr>
+        <w:t>:</w:t>
       </w:r>
       <w:proofErr w:type="gramEnd"/>
       <w:r>
         <w:rPr>
           <w:lang w:val="en-US"/>
         </w:rPr>
-        <w:t xml:space="preserve"> {{OTHER_POST_TCO2E}} tCO</w:t>
+        <w:t xml:space="preserve"> </w:t>
+      </w:r>
+      <w:r>
+        <w:rPr>
+          <w:b/>
+          <w:bCs/>
+          <w:lang w:val="en-US"/>
+        </w:rPr>
+        <w:t>{{OTHER_POST_TCO2E}} tCO</w:t>
       </w:r>
       <w:r>
         <w:rPr>
           <w:rFonts w:ascii="Cambria Math" w:hAnsi="Cambria Math" w:cs="Cambria Math"/>
+          <w:b/>
+          <w:bCs/>
           <w:lang w:val="en-US"/>
         </w:rPr>
         <w:t>₂</w:t>
       </w:r>
       <w:r>
         <w:rPr>
+          <w:b/>
+          <w:bCs/>
           <w:lang w:val="en-US"/>
         </w:rPr>
         <w:t>e</w:t>
@@ -8538,144 +7970,23 @@
       </w:r>
     </w:p>
     <w:p>
-      <w:pPr>
-        <w:rPr>
-          <w:lang w:val="en-US"/>
-        </w:rPr>
-      </w:pPr>
-    </w:p>
-    <w:p>
-      <w:pPr>
-        <w:rPr>
-          <w:lang w:val="en-US"/>
-        </w:rPr>
-      </w:pPr>
-    </w:p>
-    <w:p>
-      <w:pPr>
-        <w:rPr>
-          <w:lang w:val="en-US"/>
-        </w:rPr>
-      </w:pPr>
-      <w:r>
-        <w:rPr>
-          <w:lang w:val="en-US"/>
-        </w:rPr>
-        <w:t>[[</w:t>
-      </w:r>
-      <w:r>
-        <w:rPr>
-          <w:lang w:val="en-US"/>
-        </w:rPr>
-        <w:t>END</w:t>
-      </w:r>
-      <w:r>
-        <w:rPr>
-          <w:lang w:val="en-US"/>
-        </w:rPr>
-        <w:t>_ACTIVITY]]</w:t>
-      </w:r>
-    </w:p>
-    <w:p>
-      <w:pPr>
-        <w:rPr>
-          <w:lang w:val="en-US"/>
-        </w:rPr>
-      </w:pPr>
-    </w:p>
-    <w:p>
-      <w:pPr>
-        <w:rPr>
-          <w:lang w:val="en-US"/>
-        </w:rPr>
-      </w:pPr>
-      <w:r>
-        <w:rPr>
-          <w:lang w:val="en-US"/>
-        </w:rPr>
-        <w:t>[[</w:t>
-      </w:r>
-      <w:r>
-        <w:rPr>
-          <w:lang w:val="en-US"/>
-        </w:rPr>
-        <w:t>END</w:t>
-      </w:r>
-      <w:r>
-        <w:rPr>
-          <w:lang w:val="en-US"/>
-        </w:rPr>
-        <w:t>_</w:t>
-      </w:r>
-      <w:r>
-        <w:rPr>
-          <w:lang w:val="en-US"/>
-        </w:rPr>
-        <w:t>LOT</w:t>
-      </w:r>
-      <w:r>
-        <w:rPr>
-          <w:lang w:val="en-US"/>
-        </w:rPr>
-        <w:t>]]</w:t>
-      </w:r>
-    </w:p>
-    <w:p>
-      <w:pPr>
-        <w:rPr>
-          <w:lang w:val="en-US"/>
-        </w:rPr>
-      </w:pPr>
-    </w:p>
-    <w:p>
-      <w:pPr>
-        <w:rPr>
-          <w:lang w:val="en-US"/>
-        </w:rPr>
-      </w:pPr>
-    </w:p>
-    <w:p>
-      <w:pPr>
-        <w:rPr>
-          <w:lang w:val="en-US"/>
-        </w:rPr>
-      </w:pPr>
-    </w:p>
-    <w:p>
-      <w:pPr>
-        <w:rPr>
-          <w:lang w:val="en-US"/>
-        </w:rPr>
-      </w:pPr>
-    </w:p>
-    <w:p>
-      <w:pPr>
-        <w:rPr>
-          <w:lang w:val="en-US"/>
-        </w:rPr>
-      </w:pPr>
-    </w:p>
-    <w:p>
-      <w:pPr>
-        <w:rPr>
-          <w:lang w:val="en-US"/>
-        </w:rPr>
-      </w:pPr>
-    </w:p>
-    <w:p>
-      <w:pPr>
-        <w:rPr>
-          <w:lang w:val="en-US"/>
-        </w:rPr>
-      </w:pPr>
-    </w:p>
-    <w:p>
-      <w:pPr>
-        <w:rPr>
-          <w:lang w:val="en-US"/>
-        </w:rPr>
-      </w:pPr>
-    </w:p>
+      <w:r>
+        <w:t>[[END_ACTIVITY]]</w:t>
+      </w:r>
+    </w:p>
+    <w:p>
+      <w:r>
+        <w:t>[[END_LOT]]</w:t>
+      </w:r>
+    </w:p>
+    <w:p/>
+    <w:p/>
+    <w:p/>
+    <w:p/>
+    <w:p/>
+    <w:p/>
+    <w:p/>
+    <w:p/>
     <w:p/>
     <w:p/>
     <w:p/>
@@ -11392,6 +10703,7 @@
   <w:style w:type="character" w:default="1" w:styleId="Policepardfaut">
     <w:name w:val="Default Paragraph Font"/>
     <w:uiPriority w:val="1"/>
+    <w:semiHidden/>
     <w:unhideWhenUsed/>
   </w:style>
   <w:style w:type="table" w:default="1" w:styleId="TableauNormal">

--- a/templates/rapport_template.docx
+++ b/templates/rapport_template.docx
@@ -254,6 +254,7 @@
     <w:p/>
     <w:p>
       <w:pPr>
+        <w:jc w:val="center"/>
         <w:rPr>
           <w:rFonts w:ascii="Times New Roman" w:eastAsia="Times New Roman" w:hAnsi="Times New Roman" w:cs="Times New Roman"/>
           <w:color w:val="000000" w:themeColor="text1"/>
@@ -6802,6 +6803,7 @@
         <w:t>{{LOT_NAME}}</w:t>
       </w:r>
     </w:p>
+    <w:p/>
     <w:p>
       <w:pPr>
         <w:rPr>
@@ -6835,6 +6837,152 @@
         <w:t>{{ENT_ACTIVITY}}</w:t>
       </w:r>
     </w:p>
+    <w:p>
+      <w:pPr>
+        <w:pStyle w:val="Titre3"/>
+        <w:rPr>
+          <w:lang w:val="en-US"/>
+        </w:rPr>
+      </w:pPr>
+      <w:r>
+        <w:rPr>
+          <w:lang w:val="en-US"/>
+        </w:rPr>
+        <w:t>Indicateurs</w:t>
+      </w:r>
+    </w:p>
+    <w:tbl>
+      <w:tblPr>
+        <w:tblStyle w:val="Grilledutableau"/>
+        <w:tblW w:w="0" w:type="auto"/>
+        <w:tblLook w:val="04A0" w:firstRow="1" w:lastRow="0" w:firstColumn="1" w:lastColumn="0" w:noHBand="0" w:noVBand="1"/>
+      </w:tblPr>
+      <w:tblGrid>
+        <w:gridCol w:w="2689"/>
+        <w:gridCol w:w="3685"/>
+      </w:tblGrid>
+      <w:tr>
+        <w:trPr>
+          <w:trHeight w:val="469"/>
+        </w:trPr>
+        <w:tc>
+          <w:tcPr>
+            <w:tcW w:w="2689" w:type="dxa"/>
+          </w:tcPr>
+          <w:p>
+            <w:pPr>
+              <w:rPr>
+                <w:lang w:val="en-US"/>
+              </w:rPr>
+            </w:pPr>
+            <w:r>
+              <w:rPr>
+                <w:lang w:val="en-US"/>
+              </w:rPr>
+              <w:t>{{kpi_m3_lot_act}}</w:t>
+            </w:r>
+          </w:p>
+        </w:tc>
+        <w:tc>
+          <w:tcPr>
+            <w:tcW w:w="3685" w:type="dxa"/>
+          </w:tcPr>
+          <w:p>
+            <w:r>
+              <w:t>Kg CO</w:t>
+            </w:r>
+            <w:r>
+              <w:rPr>
+                <w:vertAlign w:val="subscript"/>
+              </w:rPr>
+              <w:t>2</w:t>
+            </w:r>
+            <w:r>
+              <w:t>e par m</w:t>
+            </w:r>
+            <w:r>
+              <w:rPr>
+                <w:vertAlign w:val="superscript"/>
+              </w:rPr>
+              <w:t>3</w:t>
+            </w:r>
+            <w:r>
+              <w:t xml:space="preserve"> </w:t>
+            </w:r>
+          </w:p>
+        </w:tc>
+      </w:tr>
+      <w:tr>
+        <w:trPr>
+          <w:trHeight w:val="405"/>
+        </w:trPr>
+        <w:tc>
+          <w:tcPr>
+            <w:tcW w:w="2689" w:type="dxa"/>
+          </w:tcPr>
+          <w:p>
+            <w:r>
+              <w:rPr>
+                <w:lang w:val="en-US"/>
+              </w:rPr>
+              <w:t>{{</w:t>
+            </w:r>
+            <w:proofErr w:type="spellStart"/>
+            <w:r>
+              <w:rPr>
+                <w:lang w:val="en-US"/>
+              </w:rPr>
+              <w:t>kpi_</w:t>
+            </w:r>
+            <w:r>
+              <w:rPr>
+                <w:lang w:val="en-US"/>
+              </w:rPr>
+              <w:t>hab</w:t>
+            </w:r>
+            <w:r>
+              <w:rPr>
+                <w:lang w:val="en-US"/>
+              </w:rPr>
+              <w:t>_lot_act</w:t>
+            </w:r>
+            <w:proofErr w:type="spellEnd"/>
+            <w:r>
+              <w:rPr>
+                <w:lang w:val="en-US"/>
+              </w:rPr>
+              <w:t>}}</w:t>
+            </w:r>
+          </w:p>
+        </w:tc>
+        <w:tc>
+          <w:tcPr>
+            <w:tcW w:w="3685" w:type="dxa"/>
+          </w:tcPr>
+          <w:p>
+            <w:r>
+              <w:t>Kg</w:t>
+            </w:r>
+            <w:r>
+              <w:t xml:space="preserve"> </w:t>
+            </w:r>
+            <w:r>
+              <w:t>CO</w:t>
+            </w:r>
+            <w:r>
+              <w:rPr>
+                <w:vertAlign w:val="subscript"/>
+              </w:rPr>
+              <w:t>2</w:t>
+            </w:r>
+            <w:r>
+              <w:t>e par habitant</w:t>
+            </w:r>
+          </w:p>
+        </w:tc>
+      </w:tr>
+    </w:tbl>
+    <w:p/>
     <w:p>
       <w:pPr>
         <w:jc w:val="both"/>
@@ -6976,6 +7124,7 @@
         <w:pStyle w:val="Titre3"/>
       </w:pPr>
       <w:r>
+        <w:lastRenderedPageBreak/>
         <w:t>Répartition des émissions par poste</w:t>
       </w:r>
     </w:p>
@@ -7109,7 +7258,6 @@
       <w:pPr>
         <w:rPr>
           <w:rStyle w:val="Titre3Car"/>
-          <w:lang w:val="en-US"/>
         </w:rPr>
       </w:pPr>
       <w:r>
@@ -7369,24 +7517,124 @@
       <w:r>
         <w:rPr>
           <w:rStyle w:val="Titre3Car"/>
+        </w:rPr>
+        <w:t>{</w:t>
+      </w:r>
+      <w:r>
+        <w:rPr>
+          <w:rStyle w:val="Titre3Car"/>
+        </w:rPr>
+        <w:t>{</w:t>
+      </w:r>
+      <w:r>
+        <w:rPr>
+          <w:rStyle w:val="Titre3Car"/>
+        </w:rPr>
+        <w:t>POST_TITLE}}</w:t>
+      </w:r>
+      <w:r>
+        <w:rPr>
+          <w:rStyle w:val="Titre3Car"/>
+        </w:rPr>
+        <w:t xml:space="preserve"> </w:t>
+      </w:r>
+      <w:r>
+        <w:rPr>
+          <w:rStyle w:val="Titre3Car"/>
+        </w:rPr>
+        <w:t>–</w:t>
+      </w:r>
+      <w:r>
+        <w:rPr>
+          <w:rStyle w:val="Titre3Car"/>
+        </w:rPr>
+        <w:t xml:space="preserve"> </w:t>
+      </w:r>
+      <w:r>
+        <w:rPr>
+          <w:rStyle w:val="Titre3Car"/>
+        </w:rPr>
+        <w:t>{{</w:t>
+      </w:r>
+      <w:proofErr w:type="spellStart"/>
+      <w:r>
+        <w:rPr>
+          <w:rStyle w:val="Titre3Car"/>
+        </w:rPr>
+        <w:t>emissions_poste</w:t>
+      </w:r>
+      <w:proofErr w:type="spellEnd"/>
+      <w:r>
+        <w:rPr>
+          <w:rStyle w:val="Titre3Car"/>
+        </w:rPr>
+        <w:t>}}</w:t>
+      </w:r>
+      <w:r>
+        <w:rPr>
+          <w:rStyle w:val="Titre3Car"/>
+        </w:rPr>
+        <w:t xml:space="preserve"> (</w:t>
+      </w:r>
+      <w:r>
+        <w:rPr>
+          <w:rStyle w:val="Titre3Car"/>
+        </w:rPr>
+        <w:t>{{</w:t>
+      </w:r>
+      <w:proofErr w:type="spellStart"/>
+      <w:r>
+        <w:rPr>
+          <w:rStyle w:val="Titre3Car"/>
+        </w:rPr>
+        <w:t>emissions_poste</w:t>
+      </w:r>
+      <w:r>
+        <w:rPr>
+          <w:rStyle w:val="Titre3Car"/>
+        </w:rPr>
+        <w:t>_pourc</w:t>
+      </w:r>
+      <w:r>
+        <w:rPr>
+          <w:rStyle w:val="Titre3Car"/>
+        </w:rPr>
+        <w:t>entage</w:t>
+      </w:r>
+      <w:proofErr w:type="spellEnd"/>
+      <w:r>
+        <w:rPr>
+          <w:rStyle w:val="Titre3Car"/>
+        </w:rPr>
+        <w:t>}}</w:t>
+      </w:r>
+      <w:r>
+        <w:rPr>
+          <w:rStyle w:val="Titre3Car"/>
+        </w:rPr>
+        <w:t xml:space="preserve"> %)</w:t>
+      </w:r>
+    </w:p>
+    <w:p/>
+    <w:p>
+      <w:pPr>
+        <w:rPr>
           <w:lang w:val="en-US"/>
         </w:rPr>
-        <w:t>{</w:t>
-      </w:r>
-      <w:r>
-        <w:rPr>
-          <w:rStyle w:val="Titre3Car"/>
+      </w:pPr>
+      <w:r>
+        <w:rPr>
           <w:lang w:val="en-US"/>
         </w:rPr>
-        <w:t>{</w:t>
-      </w:r>
-      <w:r>
-        <w:rPr>
-          <w:rStyle w:val="Titre3Car"/>
+        <w:t>{{POST_TEXT}}</w:t>
+      </w:r>
+    </w:p>
+    <w:p>
+      <w:pPr>
+        <w:rPr>
           <w:lang w:val="en-US"/>
         </w:rPr>
-        <w:t>POST_TITLE}}</w:t>
-      </w:r>
+      </w:pPr>
     </w:p>
     <w:p>
       <w:pPr>
@@ -7394,19 +7642,19 @@
           <w:lang w:val="en-US"/>
         </w:rPr>
       </w:pPr>
-    </w:p>
-    <w:p>
-      <w:pPr>
+      <w:r>
         <w:rPr>
           <w:lang w:val="en-US"/>
         </w:rPr>
-      </w:pPr>
-      <w:r>
+        <w:t>{{POST_CHART_1}}</w:t>
+      </w:r>
+    </w:p>
+    <w:p>
+      <w:pPr>
         <w:rPr>
           <w:lang w:val="en-US"/>
         </w:rPr>
-        <w:t>{{POST_TEXT}}</w:t>
-      </w:r>
+      </w:pPr>
     </w:p>
     <w:p>
       <w:pPr>
@@ -7414,19 +7662,19 @@
           <w:lang w:val="en-US"/>
         </w:rPr>
       </w:pPr>
-    </w:p>
-    <w:p>
-      <w:pPr>
+      <w:r>
         <w:rPr>
           <w:lang w:val="en-US"/>
         </w:rPr>
-      </w:pPr>
-      <w:r>
+        <w:t>{{POST_TABLE_1}}</w:t>
+      </w:r>
+    </w:p>
+    <w:p>
+      <w:pPr>
         <w:rPr>
           <w:lang w:val="en-US"/>
         </w:rPr>
-        <w:t>{{POST_CHART_1}}</w:t>
-      </w:r>
+      </w:pPr>
     </w:p>
     <w:p>
       <w:pPr>
@@ -7434,19 +7682,19 @@
           <w:lang w:val="en-US"/>
         </w:rPr>
       </w:pPr>
-    </w:p>
-    <w:p>
-      <w:pPr>
+      <w:r>
         <w:rPr>
           <w:lang w:val="en-US"/>
         </w:rPr>
-      </w:pPr>
-      <w:r>
+        <w:t xml:space="preserve">{{POST_IMAGE_1}} </w:t>
+      </w:r>
+    </w:p>
+    <w:p>
+      <w:pPr>
         <w:rPr>
           <w:lang w:val="en-US"/>
         </w:rPr>
-        <w:t>{{POST_TABLE_1}}</w:t>
-      </w:r>
+      </w:pPr>
     </w:p>
     <w:p>
       <w:pPr>
@@ -7454,19 +7702,19 @@
           <w:lang w:val="en-US"/>
         </w:rPr>
       </w:pPr>
-    </w:p>
-    <w:p>
-      <w:pPr>
+      <w:r>
         <w:rPr>
           <w:lang w:val="en-US"/>
         </w:rPr>
-      </w:pPr>
-      <w:r>
+        <w:t>[[END_POST]]</w:t>
+      </w:r>
+    </w:p>
+    <w:p>
+      <w:pPr>
         <w:rPr>
           <w:lang w:val="en-US"/>
         </w:rPr>
-        <w:t xml:space="preserve">{{POST_IMAGE_1}} </w:t>
-      </w:r>
+      </w:pPr>
     </w:p>
     <w:p>
       <w:pPr>
@@ -7481,12 +7729,13 @@
           <w:lang w:val="en-US"/>
         </w:rPr>
       </w:pPr>
-      <w:r>
+    </w:p>
+    <w:p>
+      <w:pPr>
         <w:rPr>
           <w:lang w:val="en-US"/>
         </w:rPr>
-        <w:t>[[END_POST]]</w:t>
-      </w:r>
+      </w:pPr>
     </w:p>
     <w:p>
       <w:pPr>
@@ -7494,39 +7743,10 @@
           <w:lang w:val="en-US"/>
         </w:rPr>
       </w:pPr>
-    </w:p>
-    <w:p>
-      <w:pPr>
-        <w:rPr>
-          <w:lang w:val="en-US"/>
-        </w:rPr>
-      </w:pPr>
-    </w:p>
-    <w:p>
-      <w:pPr>
-        <w:rPr>
-          <w:lang w:val="en-US"/>
-        </w:rPr>
-      </w:pPr>
-    </w:p>
-    <w:p>
-      <w:pPr>
-        <w:rPr>
-          <w:lang w:val="en-US"/>
-        </w:rPr>
-      </w:pPr>
-    </w:p>
-    <w:p>
-      <w:pPr>
-        <w:rPr>
-          <w:lang w:val="en-US"/>
-        </w:rPr>
-      </w:pPr>
       <w:r>
         <w:rPr>
           <w:noProof/>
         </w:rPr>
-        <w:lastRenderedPageBreak/>
         <mc:AlternateContent>
           <mc:Choice Requires="wps">
             <w:drawing>
@@ -7993,6 +8213,7 @@
     <w:p/>
     <w:p>
       <w:r>
+        <w:lastRenderedPageBreak/>
         <w:br w:type="page"/>
       </w:r>
     </w:p>
@@ -9204,6 +9425,146 @@
     </w:lvl>
   </w:abstractNum>
   <w:abstractNum w:abstractNumId="3" w15:restartNumberingAfterBreak="0">
+    <w:nsid w:val="173B6BEC"/>
+    <w:multiLevelType w:val="hybridMultilevel"/>
+    <w:tmpl w:val="2B46959E"/>
+    <w:lvl w:ilvl="0" w:tplc="69AC6BA0">
+      <w:start w:val="1"/>
+      <w:numFmt w:val="bullet"/>
+      <w:lvlText w:val="•"/>
+      <w:lvlJc w:val="left"/>
+      <w:pPr>
+        <w:tabs>
+          <w:tab w:val="num" w:pos="720"/>
+        </w:tabs>
+        <w:ind w:left="720" w:hanging="360"/>
+      </w:pPr>
+      <w:rPr>
+        <w:rFonts w:ascii="Arial" w:hAnsi="Arial" w:hint="default"/>
+      </w:rPr>
+    </w:lvl>
+    <w:lvl w:ilvl="1" w:tplc="439E6E68" w:tentative="1">
+      <w:start w:val="1"/>
+      <w:numFmt w:val="bullet"/>
+      <w:lvlText w:val="•"/>
+      <w:lvlJc w:val="left"/>
+      <w:pPr>
+        <w:tabs>
+          <w:tab w:val="num" w:pos="1440"/>
+        </w:tabs>
+        <w:ind w:left="1440" w:hanging="360"/>
+      </w:pPr>
+      <w:rPr>
+        <w:rFonts w:ascii="Arial" w:hAnsi="Arial" w:hint="default"/>
+      </w:rPr>
+    </w:lvl>
+    <w:lvl w:ilvl="2" w:tplc="121882AC" w:tentative="1">
+      <w:start w:val="1"/>
+      <w:numFmt w:val="bullet"/>
+      <w:lvlText w:val="•"/>
+      <w:lvlJc w:val="left"/>
+      <w:pPr>
+        <w:tabs>
+          <w:tab w:val="num" w:pos="2160"/>
+        </w:tabs>
+        <w:ind w:left="2160" w:hanging="360"/>
+      </w:pPr>
+      <w:rPr>
+        <w:rFonts w:ascii="Arial" w:hAnsi="Arial" w:hint="default"/>
+      </w:rPr>
+    </w:lvl>
+    <w:lvl w:ilvl="3" w:tplc="704EEF3A" w:tentative="1">
+      <w:start w:val="1"/>
+      <w:numFmt w:val="bullet"/>
+      <w:lvlText w:val="•"/>
+      <w:lvlJc w:val="left"/>
+      <w:pPr>
+        <w:tabs>
+          <w:tab w:val="num" w:pos="2880"/>
+        </w:tabs>
+        <w:ind w:left="2880" w:hanging="360"/>
+      </w:pPr>
+      <w:rPr>
+        <w:rFonts w:ascii="Arial" w:hAnsi="Arial" w:hint="default"/>
+      </w:rPr>
+    </w:lvl>
+    <w:lvl w:ilvl="4" w:tplc="33EC4F8E" w:tentative="1">
+      <w:start w:val="1"/>
+      <w:numFmt w:val="bullet"/>
+      <w:lvlText w:val="•"/>
+      <w:lvlJc w:val="left"/>
+      <w:pPr>
+        <w:tabs>
+          <w:tab w:val="num" w:pos="3600"/>
+        </w:tabs>
+        <w:ind w:left="3600" w:hanging="360"/>
+      </w:pPr>
+      <w:rPr>
+        <w:rFonts w:ascii="Arial" w:hAnsi="Arial" w:hint="default"/>
+      </w:rPr>
+    </w:lvl>
+    <w:lvl w:ilvl="5" w:tplc="750814E4" w:tentative="1">
+      <w:start w:val="1"/>
+      <w:numFmt w:val="bullet"/>
+      <w:lvlText w:val="•"/>
+      <w:lvlJc w:val="left"/>
+      <w:pPr>
+        <w:tabs>
+          <w:tab w:val="num" w:pos="4320"/>
+        </w:tabs>
+        <w:ind w:left="4320" w:hanging="360"/>
+      </w:pPr>
+      <w:rPr>
+        <w:rFonts w:ascii="Arial" w:hAnsi="Arial" w:hint="default"/>
+      </w:rPr>
+    </w:lvl>
+    <w:lvl w:ilvl="6" w:tplc="DFB25CDE" w:tentative="1">
+      <w:start w:val="1"/>
+      <w:numFmt w:val="bullet"/>
+      <w:lvlText w:val="•"/>
+      <w:lvlJc w:val="left"/>
+      <w:pPr>
+        <w:tabs>
+          <w:tab w:val="num" w:pos="5040"/>
+        </w:tabs>
+        <w:ind w:left="5040" w:hanging="360"/>
+      </w:pPr>
+      <w:rPr>
+        <w:rFonts w:ascii="Arial" w:hAnsi="Arial" w:hint="default"/>
+      </w:rPr>
+    </w:lvl>
+    <w:lvl w:ilvl="7" w:tplc="29A279BA" w:tentative="1">
+      <w:start w:val="1"/>
+      <w:numFmt w:val="bullet"/>
+      <w:lvlText w:val="•"/>
+      <w:lvlJc w:val="left"/>
+      <w:pPr>
+        <w:tabs>
+          <w:tab w:val="num" w:pos="5760"/>
+        </w:tabs>
+        <w:ind w:left="5760" w:hanging="360"/>
+      </w:pPr>
+      <w:rPr>
+        <w:rFonts w:ascii="Arial" w:hAnsi="Arial" w:hint="default"/>
+      </w:rPr>
+    </w:lvl>
+    <w:lvl w:ilvl="8" w:tplc="70DC3CCA" w:tentative="1">
+      <w:start w:val="1"/>
+      <w:numFmt w:val="bullet"/>
+      <w:lvlText w:val="•"/>
+      <w:lvlJc w:val="left"/>
+      <w:pPr>
+        <w:tabs>
+          <w:tab w:val="num" w:pos="6480"/>
+        </w:tabs>
+        <w:ind w:left="6480" w:hanging="360"/>
+      </w:pPr>
+      <w:rPr>
+        <w:rFonts w:ascii="Arial" w:hAnsi="Arial" w:hint="default"/>
+      </w:rPr>
+    </w:lvl>
+  </w:abstractNum>
+  <w:abstractNum w:abstractNumId="4" w15:restartNumberingAfterBreak="0">
     <w:nsid w:val="326A4A6B"/>
     <w:multiLevelType w:val="hybridMultilevel"/>
     <w:tmpl w:val="64FEF670"/>
@@ -9316,7 +9677,7 @@
       </w:rPr>
     </w:lvl>
   </w:abstractNum>
-  <w:abstractNum w:abstractNumId="4" w15:restartNumberingAfterBreak="0">
+  <w:abstractNum w:abstractNumId="5" w15:restartNumberingAfterBreak="0">
     <w:nsid w:val="39FF2D9C"/>
     <w:multiLevelType w:val="hybridMultilevel"/>
     <w:tmpl w:val="08BED2B6"/>
@@ -9429,7 +9790,7 @@
       </w:rPr>
     </w:lvl>
   </w:abstractNum>
-  <w:abstractNum w:abstractNumId="5" w15:restartNumberingAfterBreak="0">
+  <w:abstractNum w:abstractNumId="6" w15:restartNumberingAfterBreak="0">
     <w:nsid w:val="410D6259"/>
     <w:multiLevelType w:val="hybridMultilevel"/>
     <w:tmpl w:val="8736ACF2"/>
@@ -9542,7 +9903,7 @@
       </w:rPr>
     </w:lvl>
   </w:abstractNum>
-  <w:abstractNum w:abstractNumId="6" w15:restartNumberingAfterBreak="0">
+  <w:abstractNum w:abstractNumId="7" w15:restartNumberingAfterBreak="0">
     <w:nsid w:val="574B23A7"/>
     <w:multiLevelType w:val="hybridMultilevel"/>
     <w:tmpl w:val="B082E76A"/>
@@ -9631,7 +9992,7 @@
       </w:pPr>
     </w:lvl>
   </w:abstractNum>
-  <w:abstractNum w:abstractNumId="7" w15:restartNumberingAfterBreak="0">
+  <w:abstractNum w:abstractNumId="8" w15:restartNumberingAfterBreak="0">
     <w:nsid w:val="76FE31C6"/>
     <w:multiLevelType w:val="hybridMultilevel"/>
     <w:tmpl w:val="7250CDC6"/>
@@ -9744,7 +10105,7 @@
       </w:rPr>
     </w:lvl>
   </w:abstractNum>
-  <w:abstractNum w:abstractNumId="8" w15:restartNumberingAfterBreak="0">
+  <w:abstractNum w:abstractNumId="9" w15:restartNumberingAfterBreak="0">
     <w:nsid w:val="7A486624"/>
     <w:multiLevelType w:val="hybridMultilevel"/>
     <w:tmpl w:val="B082E76A"/>
@@ -9833,7 +10194,7 @@
       </w:pPr>
     </w:lvl>
   </w:abstractNum>
-  <w:abstractNum w:abstractNumId="9" w15:restartNumberingAfterBreak="0">
+  <w:abstractNum w:abstractNumId="10" w15:restartNumberingAfterBreak="0">
     <w:nsid w:val="7DD4130A"/>
     <w:multiLevelType w:val="hybridMultilevel"/>
     <w:tmpl w:val="3B6C1350"/>
@@ -9922,7 +10283,7 @@
       </w:pPr>
     </w:lvl>
   </w:abstractNum>
-  <w:abstractNum w:abstractNumId="10" w15:restartNumberingAfterBreak="0">
+  <w:abstractNum w:abstractNumId="11" w15:restartNumberingAfterBreak="0">
     <w:nsid w:val="7EB41AF3"/>
     <w:multiLevelType w:val="hybridMultilevel"/>
     <w:tmpl w:val="2B8CE58C"/>
@@ -10063,37 +10424,40 @@
     </w:lvl>
   </w:abstractNum>
   <w:num w:numId="1" w16cid:durableId="1681278618">
-    <w:abstractNumId w:val="3"/>
+    <w:abstractNumId w:val="4"/>
   </w:num>
   <w:num w:numId="2" w16cid:durableId="131799189">
-    <w:abstractNumId w:val="4"/>
+    <w:abstractNumId w:val="5"/>
   </w:num>
   <w:num w:numId="3" w16cid:durableId="921988795">
-    <w:abstractNumId w:val="6"/>
+    <w:abstractNumId w:val="7"/>
   </w:num>
   <w:num w:numId="4" w16cid:durableId="1729840425">
     <w:abstractNumId w:val="0"/>
   </w:num>
   <w:num w:numId="5" w16cid:durableId="1809742450">
-    <w:abstractNumId w:val="5"/>
+    <w:abstractNumId w:val="6"/>
   </w:num>
   <w:num w:numId="6" w16cid:durableId="2062168871">
     <w:abstractNumId w:val="1"/>
   </w:num>
   <w:num w:numId="7" w16cid:durableId="2081438533">
-    <w:abstractNumId w:val="7"/>
+    <w:abstractNumId w:val="8"/>
   </w:num>
   <w:num w:numId="8" w16cid:durableId="1143545935">
-    <w:abstractNumId w:val="9"/>
+    <w:abstractNumId w:val="10"/>
   </w:num>
   <w:num w:numId="9" w16cid:durableId="1085109364">
-    <w:abstractNumId w:val="10"/>
+    <w:abstractNumId w:val="11"/>
   </w:num>
   <w:num w:numId="10" w16cid:durableId="897859238">
-    <w:abstractNumId w:val="8"/>
+    <w:abstractNumId w:val="9"/>
   </w:num>
   <w:num w:numId="11" w16cid:durableId="805466623">
     <w:abstractNumId w:val="2"/>
+  </w:num>
+  <w:num w:numId="12" w16cid:durableId="1058015167">
+    <w:abstractNumId w:val="3"/>
   </w:num>
 </w:numbering>
 </file>
@@ -10703,7 +11067,6 @@
   <w:style w:type="character" w:default="1" w:styleId="Policepardfaut">
     <w:name w:val="Default Paragraph Font"/>
     <w:uiPriority w:val="1"/>
-    <w:semiHidden/>
     <w:unhideWhenUsed/>
   </w:style>
   <w:style w:type="table" w:default="1" w:styleId="TableauNormal">
